--- a/IT-Glossar.docx
+++ b/IT-Glossar.docx
@@ -256,8 +256,6 @@
         </w:rPr>
         <w:t xml:space="preserve"> oder auch verwalteter Aufbewahrungsort</w:t>
       </w:r>
-      <w:bookmarkStart w:id="0" w:name="_GoBack"/>
-      <w:bookmarkEnd w:id="0"/>
       <w:r>
         <w:rPr>
           <w:rFonts w:asciiTheme="majorHAnsi" w:eastAsia="Times New Roman" w:hAnsiTheme="majorHAnsi" w:cs="Times New Roman"/>
@@ -690,6 +688,27 @@
           <w:szCs w:val="22"/>
           <w:shd w:val="clear" w:color="auto" w:fill="FFFFFF"/>
         </w:rPr>
+        <w:t>Fetch: Änderungen überprüfen durch den Vergleich des lokalen und des Remote Repository</w:t>
+      </w:r>
+    </w:p>
+    <w:p>
+      <w:pPr>
+        <w:rPr>
+          <w:rFonts w:asciiTheme="majorHAnsi" w:eastAsia="Times New Roman" w:hAnsiTheme="majorHAnsi" w:cs="Times New Roman"/>
+          <w:color w:val="222222"/>
+          <w:sz w:val="22"/>
+          <w:szCs w:val="22"/>
+          <w:shd w:val="clear" w:color="auto" w:fill="FFFFFF"/>
+        </w:rPr>
+      </w:pPr>
+      <w:r>
+        <w:rPr>
+          <w:rFonts w:asciiTheme="majorHAnsi" w:eastAsia="Times New Roman" w:hAnsiTheme="majorHAnsi" w:cs="Times New Roman"/>
+          <w:color w:val="222222"/>
+          <w:sz w:val="22"/>
+          <w:szCs w:val="22"/>
+          <w:shd w:val="clear" w:color="auto" w:fill="FFFFFF"/>
+        </w:rPr>
         <w:t>Pull: Änderungen beziehen/übernehmen/herunterladen vom Remote Repository</w:t>
       </w:r>
     </w:p>
@@ -711,29 +730,31 @@
           <w:szCs w:val="22"/>
           <w:shd w:val="clear" w:color="auto" w:fill="FFFFFF"/>
         </w:rPr>
-        <w:t>Fetch: Änderungen überprüfen durch den Vergleich des lokalen und des Remote Repository</w:t>
-      </w:r>
-    </w:p>
-    <w:p>
-      <w:pPr>
-        <w:rPr>
-          <w:rFonts w:asciiTheme="majorHAnsi" w:eastAsia="Times New Roman" w:hAnsiTheme="majorHAnsi" w:cs="Times New Roman"/>
-          <w:color w:val="222222"/>
-          <w:sz w:val="22"/>
-          <w:szCs w:val="22"/>
-          <w:shd w:val="clear" w:color="auto" w:fill="FFFFFF"/>
-        </w:rPr>
-      </w:pPr>
-      <w:r>
-        <w:rPr>
-          <w:rFonts w:asciiTheme="majorHAnsi" w:eastAsia="Times New Roman" w:hAnsiTheme="majorHAnsi" w:cs="Times New Roman"/>
-          <w:color w:val="222222"/>
-          <w:sz w:val="22"/>
-          <w:szCs w:val="22"/>
-          <w:shd w:val="clear" w:color="auto" w:fill="FFFFFF"/>
-        </w:rPr>
         <w:t>Push: Änderungen hochladen/übertragen ins Remote Repository</w:t>
       </w:r>
+    </w:p>
+    <w:p>
+      <w:pPr>
+        <w:rPr>
+          <w:rFonts w:asciiTheme="majorHAnsi" w:eastAsia="Times New Roman" w:hAnsiTheme="majorHAnsi" w:cs="Times New Roman"/>
+          <w:color w:val="222222"/>
+          <w:sz w:val="22"/>
+          <w:szCs w:val="22"/>
+          <w:shd w:val="clear" w:color="auto" w:fill="FFFFFF"/>
+        </w:rPr>
+      </w:pPr>
+      <w:r>
+        <w:rPr>
+          <w:rFonts w:asciiTheme="majorHAnsi" w:eastAsia="Times New Roman" w:hAnsiTheme="majorHAnsi" w:cs="Times New Roman"/>
+          <w:color w:val="222222"/>
+          <w:sz w:val="22"/>
+          <w:szCs w:val="22"/>
+          <w:shd w:val="clear" w:color="auto" w:fill="FFFFFF"/>
+        </w:rPr>
+        <w:t>Merge: Das probieren wir grade aus!</w:t>
+      </w:r>
+      <w:bookmarkStart w:id="0" w:name="_GoBack"/>
+      <w:bookmarkEnd w:id="0"/>
     </w:p>
     <w:p>
       <w:pPr>
